--- a/analysis/paper/paper.docx
+++ b/analysis/paper/paper.docx
@@ -69,7 +69,7 @@
         <w:rPr>
           <w:vertAlign w:val="superscript"/>
         </w:rPr>
-        <w:t xml:space="preserve">3</w:t>
+        <w:t xml:space="preserve">1</w:t>
       </w:r>
       <w:r>
         <w:rPr>
@@ -93,6 +93,12 @@
         <w:t xml:space="preserve">Tatiana Bellagio</w:t>
       </w:r>
       <w:r>
+        <w:rPr>
+          <w:vertAlign w:val="superscript"/>
+        </w:rPr>
+        <w:t xml:space="preserve">1</w:t>
+      </w:r>
+      <w:r>
         <w:t xml:space="preserve">,</w:t>
       </w:r>
       <w:r>
@@ -111,7 +117,7 @@
         <w:rPr>
           <w:vertAlign w:val="superscript"/>
         </w:rPr>
-        <w:t xml:space="preserve">3</w:t>
+        <w:t xml:space="preserve">1</w:t>
       </w:r>
       <w:r>
         <w:rPr>
@@ -148,26 +154,6 @@
     </w:p>
     <w:p>
       <w:pPr>
-        <w:pStyle w:val="Abstract"/>
-      </w:pPr>
-      <w:r>
-        <w:t xml:space="preserve">Text</w:t>
-      </w:r>
-      <w:r>
-        <w:t xml:space="preserve"> </w:t>
-      </w:r>
-      <w:r>
-        <w:t xml:space="preserve">of</w:t>
-      </w:r>
-      <w:r>
-        <w:t xml:space="preserve"> </w:t>
-      </w:r>
-      <w:r>
-        <w:t xml:space="preserve">abstract</w:t>
-      </w:r>
-    </w:p>
-    <w:p>
-      <w:pPr>
         <w:pStyle w:val="FirstParagraph"/>
       </w:pPr>
       <w:r>
@@ -180,37 +166,7 @@
         <w:t xml:space="preserve"> </w:t>
       </w:r>
       <w:r>
-        <w:t xml:space="preserve">University of Stanford</w:t>
-      </w:r>
-      <w:r>
-        <w:br/>
-      </w:r>
-      <w:r>
-        <w:rPr>
-          <w:vertAlign w:val="superscript"/>
-        </w:rPr>
-        <w:t xml:space="preserve">2</w:t>
-      </w:r>
-      <w:r>
-        <w:t xml:space="preserve"> </w:t>
-      </w:r>
-      <w:r>
-        <w:t xml:space="preserve">Biology Department</w:t>
-      </w:r>
-      <w:r>
-        <w:br/>
-      </w:r>
-      <w:r>
-        <w:rPr>
-          <w:vertAlign w:val="superscript"/>
-        </w:rPr>
-        <w:t xml:space="preserve">3</w:t>
-      </w:r>
-      <w:r>
-        <w:t xml:space="preserve"> </w:t>
-      </w:r>
-      <w:r>
-        <w:t xml:space="preserve">Stanford</w:t>
+        <w:t xml:space="preserve">Stanford University Biology Department</w:t>
       </w:r>
     </w:p>
     <w:p>
@@ -283,23 +239,80 @@
         </w:r>
       </w:hyperlink>
     </w:p>
+    <w:bookmarkStart w:id="22" w:name="introduction"/>
     <w:p>
       <w:pPr>
-        <w:pStyle w:val="BodyText"/>
-      </w:pPr>
-      <w:r>
-        <w:t xml:space="preserve">Keywords: keyword 1; keyword 2; keyword 3</w:t>
+        <w:pStyle w:val="Heading1"/>
+      </w:pPr>
+      <w:r>
+        <w:rPr>
+          <w:rStyle w:val="SectionNumber"/>
+        </w:rPr>
+        <w:t xml:space="preserve">1</w:t>
+      </w:r>
+      <w:r>
+        <w:tab/>
+      </w:r>
+      <w:r>
+        <w:t xml:space="preserve">Introduction</w:t>
       </w:r>
     </w:p>
     <w:p>
       <w:pPr>
-        <w:pStyle w:val="BodyText"/>
-      </w:pPr>
-      <w:r>
-        <w:t xml:space="preserve">Highlights: These are the highlights.</w:t>
+        <w:pStyle w:val="FirstParagraph"/>
+      </w:pPr>
+      <w:r>
+        <w:t xml:space="preserve">Here, we reproduce figure 2b from</w:t>
+      </w:r>
+      <w:r>
+        <w:t xml:space="preserve"> </w:t>
+      </w:r>
+      <w:r>
+        <w:t xml:space="preserve">(Nowicki et al., 2020)</w:t>
+      </w:r>
+      <w:r>
+        <w:t xml:space="preserve"> </w:t>
+      </w:r>
+      <w:r>
+        <w:t xml:space="preserve">-</w:t>
+      </w:r>
+      <w:r>
+        <w:t xml:space="preserve"> </w:t>
+      </w:r>
+      <w:r>
+        <w:t xml:space="preserve">“</w:t>
+      </w:r>
+      <w:r>
+        <w:t xml:space="preserve">Gene expression correlates of social evolution in coral reef butterfly fishes.</w:t>
+      </w:r>
+      <w:r>
+        <w:t xml:space="preserve">”</w:t>
+      </w:r>
+      <w:r>
+        <w:t xml:space="preserve"> </w:t>
+      </w:r>
+      <w:r>
+        <w:t xml:space="preserve">This study analyzed the neural correlates of pair-bonding vs. solitary mating behavior in several species of</w:t>
+      </w:r>
+      <w:r>
+        <w:t xml:space="preserve"> </w:t>
+      </w:r>
+      <w:r>
+        <w:rPr>
+          <w:iCs/>
+          <w:i/>
+        </w:rPr>
+        <w:t xml:space="preserve">Chaetodontidae</w:t>
+      </w:r>
+      <w:r>
+        <w:t xml:space="preserve"> </w:t>
+      </w:r>
+      <w:r>
+        <w:t xml:space="preserve">fishes. To accomplish this, they compared gene expression of socially-relevant neuropeptides in brain regions pertinent to social function. One of their main findings was that the males of pair-bonding species had elevated oxytocin receptor (OTR) expression in the supracommissural part of the ventral telencephalon (Vs) compared to the males of solitary species.</w:t>
       </w:r>
     </w:p>
-    <w:bookmarkStart w:id="22" w:name="introduction"/>
+    <w:bookmarkEnd w:id="22"/>
+    <w:bookmarkStart w:id="23" w:name="methods"/>
     <w:p>
       <w:pPr>
         <w:pStyle w:val="Heading1"/>
@@ -308,13 +321,13 @@
         <w:rPr>
           <w:rStyle w:val="SectionNumber"/>
         </w:rPr>
-        <w:t xml:space="preserve">1</w:t>
+        <w:t xml:space="preserve">2</w:t>
       </w:r>
       <w:r>
         <w:tab/>
       </w:r>
       <w:r>
-        <w:t xml:space="preserve">Introduction</w:t>
+        <w:t xml:space="preserve">Methods</w:t>
       </w:r>
     </w:p>
     <w:p>
@@ -322,7 +335,7 @@
         <w:pStyle w:val="FirstParagraph"/>
       </w:pPr>
       <w:r>
-        <w:t xml:space="preserve">This is a replication of figure 2A from</w:t>
+        <w:t xml:space="preserve">The authors of</w:t>
       </w:r>
       <w:r>
         <w:t xml:space="preserve"> </w:t>
@@ -330,28 +343,108 @@
       <w:r>
         <w:t xml:space="preserve">(Nowicki et al., 2020)</w:t>
       </w:r>
-    </w:p>
-    <w:bookmarkEnd w:id="22"/>
-    <w:bookmarkStart w:id="23" w:name="background"/>
-    <w:p>
-      <w:pPr>
-        <w:pStyle w:val="Heading1"/>
-      </w:pPr>
-      <w:r>
-        <w:rPr>
-          <w:rStyle w:val="SectionNumber"/>
-        </w:rPr>
-        <w:t xml:space="preserve">2</w:t>
-      </w:r>
-      <w:r>
-        <w:tab/>
-      </w:r>
-      <w:r>
-        <w:t xml:space="preserve">Background</w:t>
+      <w:r>
+        <w:t xml:space="preserve"> </w:t>
+      </w:r>
+      <w:r>
+        <w:t xml:space="preserve">used qRT-PCR to quantify relative mRNA expression of OTR in Vs of 5</w:t>
+      </w:r>
+      <w:r>
+        <w:t xml:space="preserve"> </w:t>
+      </w:r>
+      <w:r>
+        <w:rPr>
+          <w:iCs/>
+          <w:i/>
+        </w:rPr>
+        <w:t xml:space="preserve">Chaetodontidae</w:t>
+      </w:r>
+      <w:r>
+        <w:t xml:space="preserve"> </w:t>
+      </w:r>
+      <w:r>
+        <w:t xml:space="preserve">species:</w:t>
+      </w:r>
+      <w:r>
+        <w:t xml:space="preserve"> </w:t>
+      </w:r>
+      <w:r>
+        <w:rPr>
+          <w:iCs/>
+          <w:i/>
+        </w:rPr>
+        <w:t xml:space="preserve">C. vagabundus</w:t>
+      </w:r>
+      <w:r>
+        <w:t xml:space="preserve">,</w:t>
+      </w:r>
+      <w:r>
+        <w:t xml:space="preserve"> </w:t>
+      </w:r>
+      <w:r>
+        <w:rPr>
+          <w:iCs/>
+          <w:i/>
+        </w:rPr>
+        <w:t xml:space="preserve">C. lunatus</w:t>
+      </w:r>
+      <w:r>
+        <w:t xml:space="preserve">,</w:t>
+      </w:r>
+      <w:r>
+        <w:t xml:space="preserve"> </w:t>
+      </w:r>
+      <w:r>
+        <w:rPr>
+          <w:iCs/>
+          <w:i/>
+        </w:rPr>
+        <w:t xml:space="preserve">C. baronessa</w:t>
+      </w:r>
+      <w:r>
+        <w:t xml:space="preserve">,</w:t>
+      </w:r>
+      <w:r>
+        <w:t xml:space="preserve"> </w:t>
+      </w:r>
+      <w:r>
+        <w:rPr>
+          <w:iCs/>
+          <w:i/>
+        </w:rPr>
+        <w:t xml:space="preserve">C. trifascialis</w:t>
+      </w:r>
+      <w:r>
+        <w:t xml:space="preserve">, and</w:t>
+      </w:r>
+      <w:r>
+        <w:t xml:space="preserve"> </w:t>
+      </w:r>
+      <w:r>
+        <w:rPr>
+          <w:iCs/>
+          <w:i/>
+        </w:rPr>
+        <w:t xml:space="preserve">C. rainfordi</w:t>
+      </w:r>
+      <w:r>
+        <w:t xml:space="preserve">. They employ a Markov Chain Monte Carlo approach to analyze differential gene expression. Below is a reproduction of figure 2b using our package</w:t>
+      </w:r>
+      <w:r>
+        <w:t xml:space="preserve"> </w:t>
+      </w:r>
+      <w:r>
+        <w:rPr>
+          <w:rStyle w:val="VerbatimChar"/>
+        </w:rPr>
+        <w:t xml:space="preserve">buttRflyfish</w:t>
+      </w:r>
+      <w:r>
+        <w:t xml:space="preserve">.</w:t>
       </w:r>
     </w:p>
     <w:bookmarkEnd w:id="23"/>
-    <w:bookmarkStart w:id="24" w:name="methods"/>
+    <w:bookmarkStart w:id="25" w:name="results"/>
     <w:p>
       <w:pPr>
         <w:pStyle w:val="Heading1"/>
@@ -361,25 +454,6 @@
           <w:rStyle w:val="SectionNumber"/>
         </w:rPr>
         <w:t xml:space="preserve">3</w:t>
-      </w:r>
-      <w:r>
-        <w:tab/>
-      </w:r>
-      <w:r>
-        <w:t xml:space="preserve">Methods</w:t>
-      </w:r>
-    </w:p>
-    <w:bookmarkEnd w:id="24"/>
-    <w:bookmarkStart w:id="26" w:name="results"/>
-    <w:p>
-      <w:pPr>
-        <w:pStyle w:val="Heading1"/>
-      </w:pPr>
-      <w:r>
-        <w:rPr>
-          <w:rStyle w:val="SectionNumber"/>
-        </w:rPr>
-        <w:t xml:space="preserve">4</w:t>
       </w:r>
       <w:r>
         <w:tab/>
@@ -527,14 +601,14 @@
     </w:p>
     <w:p>
       <w:pPr>
-        <w:pStyle w:val="FirstParagraph"/>
+        <w:pStyle w:val="CaptionedFigure"/>
       </w:pPr>
       <w:r>
         <w:drawing>
           <wp:inline>
-            <wp:extent cx="5943600" cy="4754880"/>
+            <wp:extent cx="5943600" cy="5943600"/>
             <wp:effectExtent b="0" l="0" r="0" t="0"/>
-            <wp:docPr descr="Figure 4.1: Reproduction of figure 2b from Nowicki et al. 2020." title="" id="1" name="Picture"/>
+            <wp:docPr descr="Figure 3.1: Reproduction of figure 2b from Nowicki et al. 2020." title="" id="1" name="Picture"/>
             <a:graphic>
               <a:graphicData uri="http://schemas.openxmlformats.org/drawingml/2006/picture">
                 <pic:pic>
@@ -545,7 +619,7 @@
                     </pic:cNvPicPr>
                   </pic:nvPicPr>
                   <pic:blipFill>
-                    <a:blip r:embed="rId25"/>
+                    <a:blip r:embed="rId24"/>
                     <a:stretch>
                       <a:fillRect/>
                     </a:stretch>
@@ -553,7 +627,7 @@
                   <pic:spPr bwMode="auto">
                     <a:xfrm>
                       <a:off x="0" y="0"/>
-                      <a:ext cx="5943600" cy="4754880"/>
+                      <a:ext cx="5943600" cy="5943600"/>
                     </a:xfrm>
                     <a:prstGeom prst="rect">
                       <a:avLst/>
@@ -571,35 +645,17 @@
           </wp:inline>
         </w:drawing>
       </w:r>
-      <w:r>
-        <w:t xml:space="preserve"> </w:t>
-      </w:r>
-      <w:r>
-        <w:t xml:space="preserve">Figure</w:t>
-      </w:r>
-      <w:r>
-        <w:t xml:space="preserve"> </w:t>
-      </w:r>
-      <w:r>
-        <w:t xml:space="preserve">??</w:t>
-      </w:r>
-      <w:r>
-        <w:t xml:space="preserve"> </w:t>
-      </w:r>
-      <w:r>
-        <w:t xml:space="preserve">shows how we can have a caption and cross-reference for a plot</w:t>
-      </w:r>
     </w:p>
     <w:p>
       <w:pPr>
-        <w:pStyle w:val="BodyText"/>
-      </w:pPr>
-      <w:r>
-        <w:t xml:space="preserve">Here is an example of inline code 3.14 in the middle of a sentence.</w:t>
+        <w:pStyle w:val="ImageCaption"/>
+      </w:pPr>
+      <w:r>
+        <w:t xml:space="preserve">Figure 3.1: Reproduction of figure 2b from Nowicki et al. 2020.</w:t>
       </w:r>
     </w:p>
-    <w:bookmarkEnd w:id="26"/>
-    <w:bookmarkStart w:id="27" w:name="discussion"/>
+    <w:bookmarkEnd w:id="25"/>
+    <w:bookmarkStart w:id="30" w:name="references"/>
     <w:p>
       <w:pPr>
         <w:pStyle w:val="Heading1"/>
@@ -608,81 +664,19 @@
         <w:rPr>
           <w:rStyle w:val="SectionNumber"/>
         </w:rPr>
-        <w:t xml:space="preserve">5</w:t>
+        <w:t xml:space="preserve">4</w:t>
       </w:r>
       <w:r>
         <w:tab/>
       </w:r>
       <w:r>
-        <w:t xml:space="preserve">Discussion</w:t>
+        <w:t xml:space="preserve">References</w:t>
       </w:r>
     </w:p>
-    <w:bookmarkEnd w:id="27"/>
-    <w:bookmarkStart w:id="28" w:name="conclusion"/>
+    <w:bookmarkStart w:id="28" w:name="refs"/>
+    <w:bookmarkStart w:id="27" w:name="ref-nowicki2020"/>
     <w:p>
       <w:pPr>
-        <w:pStyle w:val="Heading1"/>
-      </w:pPr>
-      <w:r>
-        <w:rPr>
-          <w:rStyle w:val="SectionNumber"/>
-        </w:rPr>
-        <w:t xml:space="preserve">6</w:t>
-      </w:r>
-      <w:r>
-        <w:tab/>
-      </w:r>
-      <w:r>
-        <w:t xml:space="preserve">Conclusion</w:t>
-      </w:r>
-    </w:p>
-    <w:bookmarkEnd w:id="28"/>
-    <w:bookmarkStart w:id="29" w:name="acknowledgements"/>
-    <w:p>
-      <w:pPr>
-        <w:pStyle w:val="Heading1"/>
-      </w:pPr>
-      <w:r>
-        <w:rPr>
-          <w:rStyle w:val="SectionNumber"/>
-        </w:rPr>
-        <w:t xml:space="preserve">7</w:t>
-      </w:r>
-      <w:r>
-        <w:tab/>
-      </w:r>
-      <w:r>
-        <w:t xml:space="preserve">Acknowledgements</w:t>
-      </w:r>
-    </w:p>
-    <w:p>
-      <w:r>
-        <w:br w:type="page"/>
-      </w:r>
-    </w:p>
-    <w:bookmarkEnd w:id="29"/>
-    <w:bookmarkStart w:id="34" w:name="references"/>
-    <w:p>
-      <w:pPr>
-        <w:pStyle w:val="Heading1"/>
-      </w:pPr>
-      <w:r>
-        <w:rPr>
-          <w:rStyle w:val="SectionNumber"/>
-        </w:rPr>
-        <w:t xml:space="preserve">8</w:t>
-      </w:r>
-      <w:r>
-        <w:tab/>
-      </w:r>
-      <w:r>
-        <w:t xml:space="preserve">References</w:t>
-      </w:r>
-    </w:p>
-    <w:bookmarkStart w:id="32" w:name="refs"/>
-    <w:bookmarkStart w:id="31" w:name="ref-nowicki2020"/>
-    <w:p>
-      <w:pPr>
         <w:pStyle w:val="Bibliography"/>
       </w:pPr>
       <w:r>
@@ -691,7 +685,7 @@
       <w:r>
         <w:t xml:space="preserve"> </w:t>
       </w:r>
-      <w:hyperlink r:id="rId30">
+      <w:hyperlink r:id="rId26">
         <w:r>
           <w:rPr>
             <w:rStyle w:val="Hyperlink"/>
@@ -700,14 +694,14 @@
         </w:r>
       </w:hyperlink>
     </w:p>
-    <w:bookmarkEnd w:id="31"/>
-    <w:bookmarkEnd w:id="32"/>
+    <w:bookmarkEnd w:id="27"/>
+    <w:bookmarkEnd w:id="28"/>
     <w:p>
       <w:r>
         <w:br w:type="page"/>
       </w:r>
     </w:p>
-    <w:bookmarkStart w:id="33" w:name="colophon"/>
+    <w:bookmarkStart w:id="29" w:name="colophon"/>
     <w:p>
       <w:pPr>
         <w:pStyle w:val="Heading3"/>
@@ -716,7 +710,7 @@
         <w:rPr>
           <w:rStyle w:val="SectionNumber"/>
         </w:rPr>
-        <w:t xml:space="preserve">8.0.1</w:t>
+        <w:t xml:space="preserve">4.0.1</w:t>
       </w:r>
       <w:r>
         <w:tab/>
@@ -730,7 +724,7 @@
         <w:pStyle w:val="FirstParagraph"/>
       </w:pPr>
       <w:r>
-        <w:t xml:space="preserve">This report was generated on 2021-12-10 09:41:20 using the following computational environment and dependencies:</w:t>
+        <w:t xml:space="preserve">This report was generated on 2021-12-10 15:17:44 using the following computational environment and dependencies:</w:t>
       </w:r>
     </w:p>
     <w:p>
@@ -741,16 +735,16 @@
         <w:rPr>
           <w:rStyle w:val="VerbatimChar"/>
         </w:rPr>
-        <w:t xml:space="preserve">#&gt; ─ Session info  🥭  😺  🤦🏿   ─────────────────────────────────────────────────</w:t>
-      </w:r>
-      <w:r>
-        <w:br/>
-      </w:r>
-      <w:r>
-        <w:rPr>
-          <w:rStyle w:val="VerbatimChar"/>
-        </w:rPr>
-        <w:t xml:space="preserve">#&gt;  hash: mango, grinning cat, person facepalming: dark skin tone</w:t>
+        <w:t xml:space="preserve">#&gt; ─ Session info  🎽  👨🏼‍💼  🇸🇽   ─────────────────────────────────────────────────</w:t>
+      </w:r>
+      <w:r>
+        <w:br/>
+      </w:r>
+      <w:r>
+        <w:rPr>
+          <w:rStyle w:val="VerbatimChar"/>
+        </w:rPr>
+        <w:t xml:space="preserve">#&gt;  hash: running shirt, man office worker: medium-light skin tone, flag: Sint Maarten</w:t>
       </w:r>
       <w:r>
         <w:br/>
@@ -858,7 +852,7 @@
         <w:rPr>
           <w:rStyle w:val="VerbatimChar"/>
         </w:rPr>
-        <w:t xml:space="preserve">#&gt;  pandoc   2.11.4 @ /Applications/RStudio.app/Contents/MacOS/pandoc/ (via rmarkdown)</w:t>
+        <w:t xml:space="preserve">#&gt;  pandoc   2.11.4 @ /private/var/folders/q1/p49blfh10mb757vn308yc7v00000gn/T/AppTranslocation/B29962B3-0028-409A-AB26-461AEABC02E9/d/RStudio.app/Contents/MacOS/pandoc/ (via rmarkdown)</w:t>
       </w:r>
       <w:r>
         <w:br/>
@@ -1101,7 +1095,7 @@
         <w:rPr>
           <w:rStyle w:val="VerbatimChar"/>
         </w:rPr>
-        <w:t xml:space="preserve">#&gt;  generics       0.1.1      2021-10-25 [1] CRAN (R 4.1.0)</w:t>
+        <w:t xml:space="preserve">#&gt;  generics       0.1.0      2020-10-31 [1] CRAN (R 4.1.0)</w:t>
       </w:r>
       <w:r>
         <w:br/>
@@ -1128,7 +1122,7 @@
         <w:rPr>
           <w:rStyle w:val="VerbatimChar"/>
         </w:rPr>
-        <w:t xml:space="preserve">#&gt;  glue           1.5.1      2021-11-30 [1] CRAN (R 4.1.0)</w:t>
+        <w:t xml:space="preserve">#&gt;  glue           1.5.0      2021-11-07 [1] CRAN (R 4.1.0)</w:t>
       </w:r>
       <w:r>
         <w:br/>
@@ -1164,7 +1158,7 @@
         <w:rPr>
           <w:rStyle w:val="VerbatimChar"/>
         </w:rPr>
-        <w:t xml:space="preserve">#&gt;  knitr          1.36       2021-09-29 [1] CRAN (R 4.1.1)</w:t>
+        <w:t xml:space="preserve">#&gt;  knitr          1.36       2021-09-29 [1] CRAN (R 4.1.0)</w:t>
       </w:r>
       <w:r>
         <w:br/>
@@ -1182,7 +1176,7 @@
         <w:rPr>
           <w:rStyle w:val="VerbatimChar"/>
         </w:rPr>
-        <w:t xml:space="preserve">#&gt;  lattice        0.20-45    2021-09-22 [1] CRAN (R 4.1.1)</w:t>
+        <w:t xml:space="preserve">#&gt;  lattice        0.20-45    2021-09-22 [1] CRAN (R 4.1.0)</w:t>
       </w:r>
       <w:r>
         <w:br/>
@@ -1263,7 +1257,7 @@
         <w:rPr>
           <w:rStyle w:val="VerbatimChar"/>
         </w:rPr>
-        <w:t xml:space="preserve">#&gt;  pillar         1.6.4      2021-10-18 [1] CRAN (R 4.1.1)</w:t>
+        <w:t xml:space="preserve">#&gt;  pillar         1.6.4      2021-10-18 [1] CRAN (R 4.1.0)</w:t>
       </w:r>
       <w:r>
         <w:br/>
@@ -1570,7 +1564,7 @@
         <w:rPr>
           <w:rStyle w:val="VerbatimChar"/>
         </w:rPr>
-        <w:t xml:space="preserve">#&gt; Local:    main /Users/tbellagio/Documents/soft_e_forbio/buttRflyfish</w:t>
+        <w:t xml:space="preserve">#&gt; Local:    main /Users/gabep/Desktop/Stanford/bios207/buttRflyfish</w:t>
       </w:r>
       <w:r>
         <w:br/>
@@ -1588,11 +1582,11 @@
         <w:rPr>
           <w:rStyle w:val="VerbatimChar"/>
         </w:rPr>
-        <w:t xml:space="preserve">#&gt; Head:     [ff2ec55] 2021-12-10: Merge branch 'main' of https://github.com/Tatianabellagio/SE4B_finalproj</w:t>
+        <w:t xml:space="preserve">#&gt; Head:     [5c19e39] 2021-12-10: work on the paper</w:t>
       </w:r>
     </w:p>
-    <w:bookmarkEnd w:id="33"/>
-    <w:bookmarkEnd w:id="34"/>
+    <w:bookmarkEnd w:id="29"/>
+    <w:bookmarkEnd w:id="30"/>
     <w:sectPr>
       <w:pgSz w:w="12240" w:h="15840"/>
       <w:pgMar w:top="1440" w:right="1440" w:bottom="1440" w:left="1440" w:header="720" w:footer="720" w:gutter="0"/>
